--- a/3-2/선형대수/선형대수_과제양식.docx
+++ b/3-2/선형대수/선형대수_과제양식.docx
@@ -113,17 +113,17 @@
           <w:sz w:val="32"/>
           <w:szCs w:val="32"/>
         </w:rPr>
-        <w:t xml:space="preserve"> 0</w:t>
+        <w:t xml:space="preserve"> </w:t>
       </w:r>
       <w:r>
         <w:rPr>
-          <w:rFonts w:ascii="Pretendard" w:eastAsia="Pretendard" w:hAnsi="Pretendard"/>
+          <w:rFonts w:ascii="Pretendard" w:eastAsia="Pretendard" w:hAnsi="Pretendard" w:hint="eastAsia"/>
           <w:b/>
           <w:bCs/>
           <w:sz w:val="32"/>
           <w:szCs w:val="32"/>
         </w:rPr>
-        <w:t>9</w:t>
+        <w:t>10</w:t>
       </w:r>
       <w:r>
         <w:rPr>
@@ -205,47 +205,7 @@
           <w:sz w:val="32"/>
           <w:szCs w:val="32"/>
         </w:rPr>
-        <w:t>6</w:t>
-      </w:r>
-      <w:r>
-        <w:rPr>
-          <w:rFonts w:ascii="Pretendard" w:eastAsia="Pretendard" w:hAnsi="Pretendard" w:hint="eastAsia"/>
-          <w:b/>
-          <w:bCs/>
-          <w:sz w:val="32"/>
-          <w:szCs w:val="32"/>
-        </w:rPr>
-        <w:t xml:space="preserve">장 </w:t>
-      </w:r>
-      <w:r>
-        <w:rPr>
-          <w:rFonts w:ascii="Pretendard" w:eastAsia="Pretendard" w:hAnsi="Pretendard" w:hint="eastAsia"/>
-          <w:b/>
-          <w:bCs/>
-          <w:sz w:val="32"/>
-          <w:szCs w:val="32"/>
-        </w:rPr>
-        <w:t>벡터</w:t>
-      </w:r>
-      <w:r>
-        <w:rPr>
-          <w:rFonts w:ascii="Pretendard" w:eastAsia="Pretendard" w:hAnsi="Pretendard"/>
-          <w:b/>
-          <w:bCs/>
-          <w:sz w:val="32"/>
-          <w:szCs w:val="32"/>
-        </w:rPr>
-        <w:t>(6.6</w:t>
-      </w:r>
-      <w:r>
-        <w:rPr>
-          <w:rFonts w:ascii="Pretendard" w:eastAsia="Pretendard" w:hAnsi="Pretendard" w:hint="eastAsia"/>
-          <w:b/>
-          <w:bCs/>
-          <w:sz w:val="32"/>
-          <w:szCs w:val="32"/>
-        </w:rPr>
-        <w:t>절) 및 7장 선형변환</w:t>
+        <w:t>5장~7장 관련 프로그램 작성하기</w:t>
       </w:r>
       <w:r>
         <w:rPr>
@@ -642,7 +602,7 @@
               </w:pBdr>
               <w:jc w:val="center"/>
               <w:rPr>
-                <w:rFonts w:ascii="Pretendard" w:eastAsia="Pretendard" w:hAnsi="Pretendard"/>
+                <w:rFonts w:ascii="Pretendard" w:eastAsia="Pretendard" w:hAnsi="Pretendard" w:hint="eastAsia"/>
               </w:rPr>
             </w:pPr>
             <w:r>
@@ -667,13 +627,7 @@
               <w:rPr>
                 <w:rFonts w:ascii="Pretendard" w:eastAsia="Pretendard" w:hAnsi="Pretendard" w:hint="eastAsia"/>
               </w:rPr>
-              <w:t>1</w:t>
-            </w:r>
-            <w:r>
-              <w:rPr>
-                <w:rFonts w:ascii="Pretendard" w:eastAsia="Pretendard" w:hAnsi="Pretendard" w:hint="eastAsia"/>
-              </w:rPr>
-              <w:t>4</w:t>
+              <w:t>26</w:t>
             </w:r>
           </w:p>
         </w:tc>
@@ -737,73 +691,6 @@
     <w:p>
       <w:pPr>
         <w:spacing w:after="160"/>
-        <w:ind w:left="480" w:hangingChars="150" w:hanging="480"/>
-        <w:rPr>
-          <w:rFonts w:ascii="Pretendard" w:eastAsia="Pretendard" w:hAnsi="Pretendard"/>
-          <w:b/>
-          <w:bCs/>
-          <w:sz w:val="32"/>
-          <w:szCs w:val="32"/>
-        </w:rPr>
-      </w:pPr>
-      <w:r>
-        <w:rPr>
-          <w:rFonts w:ascii="Pretendard" w:eastAsia="Pretendard" w:hAnsi="Pretendard" w:hint="eastAsia"/>
-          <w:b/>
-          <w:bCs/>
-          <w:sz w:val="32"/>
-          <w:szCs w:val="32"/>
-        </w:rPr>
-        <w:lastRenderedPageBreak/>
-        <w:t xml:space="preserve">가. </w:t>
-      </w:r>
-      <w:r>
-        <w:rPr>
-          <w:rFonts w:ascii="Pretendard" w:eastAsia="Pretendard" w:hAnsi="Pretendard" w:hint="eastAsia"/>
-          <w:b/>
-          <w:bCs/>
-          <w:sz w:val="32"/>
-          <w:szCs w:val="32"/>
-        </w:rPr>
-        <w:t>6</w:t>
-      </w:r>
-      <w:r>
-        <w:rPr>
-          <w:rFonts w:ascii="Pretendard" w:eastAsia="Pretendard" w:hAnsi="Pretendard" w:hint="eastAsia"/>
-          <w:b/>
-          <w:bCs/>
-          <w:sz w:val="32"/>
-          <w:szCs w:val="32"/>
-        </w:rPr>
-        <w:t>장 연습문제 풀기</w:t>
-      </w:r>
-    </w:p>
-    <w:p>
-      <w:pPr>
-        <w:spacing w:after="160"/>
-        <w:ind w:left="480" w:hangingChars="150" w:hanging="480"/>
-        <w:rPr>
-          <w:rFonts w:ascii="Pretendard" w:eastAsia="Pretendard" w:hAnsi="Pretendard" w:hint="eastAsia"/>
-          <w:b/>
-          <w:bCs/>
-          <w:sz w:val="32"/>
-          <w:szCs w:val="32"/>
-        </w:rPr>
-      </w:pPr>
-      <w:r>
-        <w:rPr>
-          <w:rFonts w:ascii="Pretendard" w:eastAsia="Pretendard" w:hAnsi="Pretendard" w:hint="eastAsia"/>
-          <w:b/>
-          <w:bCs/>
-          <w:sz w:val="32"/>
-          <w:szCs w:val="32"/>
-        </w:rPr>
-        <w:t>(1) 연습문제 풀기</w:t>
-      </w:r>
-    </w:p>
-    <w:p>
-      <w:pPr>
-        <w:spacing w:after="160"/>
         <w:rPr>
           <w:rFonts w:ascii="Pretendard" w:eastAsia="Pretendard" w:hAnsi="Pretendard"/>
           <w:b/>
@@ -822,11 +709,12 @@
           <w:szCs w:val="32"/>
           <w14:ligatures w14:val="standardContextual"/>
         </w:rPr>
+        <w:lastRenderedPageBreak/>
         <w:drawing>
-          <wp:inline distT="0" distB="0" distL="0" distR="0" wp14:anchorId="1A3CF07C" wp14:editId="4FF8CC71">
-            <wp:extent cx="5759450" cy="3058160"/>
-            <wp:effectExtent l="0" t="0" r="6350" b="2540"/>
-            <wp:docPr id="2022837739" name="그림 1" descr="텍스트, 친필, 폰트, 서예이(가) 표시된 사진&#10;&#10;AI 생성 콘텐츠는 정확하지 않을 수 있습니다."/>
+          <wp:inline distT="0" distB="0" distL="0" distR="0" wp14:anchorId="7649F669" wp14:editId="5C79860F">
+            <wp:extent cx="5759450" cy="7275830"/>
+            <wp:effectExtent l="0" t="0" r="6350" b="1270"/>
+            <wp:docPr id="1546572874" name="그림 1" descr="텍스트, 스크린샷, 번호, 폰트이(가) 표시된 사진&#10;&#10;AI 생성 콘텐츠는 정확하지 않을 수 있습니다."/>
             <wp:cNvGraphicFramePr>
               <a:graphicFrameLocks xmlns:a="http://schemas.openxmlformats.org/drawingml/2006/main" noChangeAspect="1"/>
             </wp:cNvGraphicFramePr>
@@ -834,7 +722,7 @@
               <a:graphicData uri="http://schemas.openxmlformats.org/drawingml/2006/picture">
                 <pic:pic xmlns:pic="http://schemas.openxmlformats.org/drawingml/2006/picture">
                   <pic:nvPicPr>
-                    <pic:cNvPr id="2022837739" name="그림 1" descr="텍스트, 친필, 폰트, 서예이(가) 표시된 사진&#10;&#10;AI 생성 콘텐츠는 정확하지 않을 수 있습니다."/>
+                    <pic:cNvPr id="1546572874" name="그림 1" descr="텍스트, 스크린샷, 번호, 폰트이(가) 표시된 사진&#10;&#10;AI 생성 콘텐츠는 정확하지 않을 수 있습니다."/>
                     <pic:cNvPicPr/>
                   </pic:nvPicPr>
                   <pic:blipFill>
@@ -852,7 +740,7 @@
                   <pic:spPr>
                     <a:xfrm>
                       <a:off x="0" y="0"/>
-                      <a:ext cx="5759450" cy="3058160"/>
+                      <a:ext cx="5759450" cy="7275830"/>
                     </a:xfrm>
                     <a:prstGeom prst="rect">
                       <a:avLst/>
@@ -864,76 +752,9 @@
           </wp:inline>
         </w:drawing>
       </w:r>
-    </w:p>
-    <w:p>
-      <w:pPr>
-        <w:spacing w:after="160"/>
-        <w:rPr>
-          <w:rFonts w:ascii="Pretendard" w:eastAsia="Pretendard" w:hAnsi="Pretendard"/>
-          <w:b/>
-          <w:bCs/>
-          <w:sz w:val="32"/>
-          <w:szCs w:val="32"/>
-        </w:rPr>
-      </w:pPr>
       <w:r>
         <w:rPr>
           <w:rFonts w:ascii="Pretendard" w:eastAsia="Pretendard" w:hAnsi="Pretendard"/>
-          <w:b/>
-          <w:bCs/>
-          <w:sz w:val="32"/>
-          <w:szCs w:val="32"/>
-        </w:rPr>
-        <w:br w:type="page"/>
-      </w:r>
-    </w:p>
-    <w:p>
-      <w:pPr>
-        <w:spacing w:after="160"/>
-        <w:rPr>
-          <w:rFonts w:ascii="Pretendard" w:eastAsia="Pretendard" w:hAnsi="Pretendard" w:hint="eastAsia"/>
-          <w:b/>
-          <w:bCs/>
-          <w:sz w:val="32"/>
-          <w:szCs w:val="32"/>
-        </w:rPr>
-      </w:pPr>
-      <w:r>
-        <w:rPr>
-          <w:rFonts w:ascii="Pretendard" w:eastAsia="Pretendard" w:hAnsi="Pretendard" w:hint="eastAsia"/>
-          <w:b/>
-          <w:bCs/>
-          <w:sz w:val="32"/>
-          <w:szCs w:val="32"/>
-        </w:rPr>
-        <w:lastRenderedPageBreak/>
-        <w:t>가. 6장 연습문제 풀기</w:t>
-      </w:r>
-    </w:p>
-    <w:p>
-      <w:pPr>
-        <w:spacing w:after="160"/>
-        <w:rPr>
-          <w:rFonts w:ascii="Pretendard" w:eastAsia="Pretendard" w:hAnsi="Pretendard"/>
-          <w:b/>
-          <w:bCs/>
-          <w:sz w:val="32"/>
-          <w:szCs w:val="32"/>
-        </w:rPr>
-      </w:pPr>
-      <w:r>
-        <w:rPr>
-          <w:rFonts w:ascii="Pretendard" w:eastAsia="Pretendard" w:hAnsi="Pretendard" w:hint="eastAsia"/>
-          <w:b/>
-          <w:bCs/>
-          <w:sz w:val="32"/>
-          <w:szCs w:val="32"/>
-        </w:rPr>
-        <w:t>(2)프로그래밍 실습</w:t>
-      </w:r>
-      <w:r>
-        <w:rPr>
-          <w:rFonts w:ascii="Pretendard" w:eastAsia="Pretendard" w:hAnsi="Pretendard" w:hint="eastAsia"/>
           <w:b/>
           <w:bCs/>
           <w:noProof/>
@@ -941,11 +762,12 @@
           <w:szCs w:val="32"/>
           <w14:ligatures w14:val="standardContextual"/>
         </w:rPr>
+        <w:lastRenderedPageBreak/>
         <w:drawing>
-          <wp:inline distT="0" distB="0" distL="0" distR="0" wp14:anchorId="0429F4BC" wp14:editId="31A97020">
-            <wp:extent cx="5346700" cy="5803900"/>
+          <wp:inline distT="0" distB="0" distL="0" distR="0" wp14:anchorId="19EF4DC5" wp14:editId="4E216AE2">
+            <wp:extent cx="1485900" cy="4533900"/>
             <wp:effectExtent l="0" t="0" r="0" b="0"/>
-            <wp:docPr id="1349789296" name="그림 2" descr="텍스트, 스크린샷, 폰트, 번호이(가) 표시된 사진&#10;&#10;AI 생성 콘텐츠는 정확하지 않을 수 있습니다."/>
+            <wp:docPr id="479403136" name="그림 2" descr="텍스트, 영수증, 폰트, 화이트이(가) 표시된 사진&#10;&#10;AI 생성 콘텐츠는 정확하지 않을 수 있습니다."/>
             <wp:cNvGraphicFramePr>
               <a:graphicFrameLocks xmlns:a="http://schemas.openxmlformats.org/drawingml/2006/main" noChangeAspect="1"/>
             </wp:cNvGraphicFramePr>
@@ -953,7 +775,7 @@
               <a:graphicData uri="http://schemas.openxmlformats.org/drawingml/2006/picture">
                 <pic:pic xmlns:pic="http://schemas.openxmlformats.org/drawingml/2006/picture">
                   <pic:nvPicPr>
-                    <pic:cNvPr id="1349789296" name="그림 2" descr="텍스트, 스크린샷, 폰트, 번호이(가) 표시된 사진&#10;&#10;AI 생성 콘텐츠는 정확하지 않을 수 있습니다."/>
+                    <pic:cNvPr id="479403136" name="그림 2" descr="텍스트, 영수증, 폰트, 화이트이(가) 표시된 사진&#10;&#10;AI 생성 콘텐츠는 정확하지 않을 수 있습니다."/>
                     <pic:cNvPicPr/>
                   </pic:nvPicPr>
                   <pic:blipFill>
@@ -971,7 +793,7 @@
                   <pic:spPr>
                     <a:xfrm>
                       <a:off x="0" y="0"/>
-                      <a:ext cx="5346700" cy="5803900"/>
+                      <a:ext cx="1485900" cy="4533900"/>
                     </a:xfrm>
                     <a:prstGeom prst="rect">
                       <a:avLst/>
@@ -1000,28 +822,6 @@
           <w:rFonts w:ascii="Pretendard" w:eastAsia="Pretendard" w:hAnsi="Pretendard"/>
           <w:b/>
           <w:bCs/>
-          <w:sz w:val="32"/>
-          <w:szCs w:val="32"/>
-        </w:rPr>
-        <w:br w:type="page"/>
-      </w:r>
-    </w:p>
-    <w:p>
-      <w:pPr>
-        <w:spacing w:after="160"/>
-        <w:rPr>
-          <w:rFonts w:ascii="Pretendard" w:eastAsia="Pretendard" w:hAnsi="Pretendard"/>
-          <w:b/>
-          <w:bCs/>
-          <w:sz w:val="32"/>
-          <w:szCs w:val="32"/>
-        </w:rPr>
-      </w:pPr>
-      <w:r>
-        <w:rPr>
-          <w:rFonts w:ascii="Pretendard" w:eastAsia="Pretendard" w:hAnsi="Pretendard" w:hint="eastAsia"/>
-          <w:b/>
-          <w:bCs/>
           <w:noProof/>
           <w:sz w:val="32"/>
           <w:szCs w:val="32"/>
@@ -1029,10 +829,10 @@
         </w:rPr>
         <w:lastRenderedPageBreak/>
         <w:drawing>
-          <wp:inline distT="0" distB="0" distL="0" distR="0" wp14:anchorId="7BF300CD" wp14:editId="07FB5BA9">
-            <wp:extent cx="5759450" cy="4494530"/>
-            <wp:effectExtent l="0" t="0" r="6350" b="1270"/>
-            <wp:docPr id="1595540663" name="그림 3" descr="텍스트, 스크린샷, 소프트웨어, 번호이(가) 표시된 사진&#10;&#10;AI 생성 콘텐츠는 정확하지 않을 수 있습니다."/>
+          <wp:inline distT="0" distB="0" distL="0" distR="0" wp14:anchorId="3AB55F48" wp14:editId="0DCFD156">
+            <wp:extent cx="5759450" cy="4763135"/>
+            <wp:effectExtent l="0" t="0" r="6350" b="0"/>
+            <wp:docPr id="1069311456" name="그림 3" descr="텍스트, 스크린샷, 폰트, 번호이(가) 표시된 사진&#10;&#10;AI 생성 콘텐츠는 정확하지 않을 수 있습니다."/>
             <wp:cNvGraphicFramePr>
               <a:graphicFrameLocks xmlns:a="http://schemas.openxmlformats.org/drawingml/2006/main" noChangeAspect="1"/>
             </wp:cNvGraphicFramePr>
@@ -1040,7 +840,7 @@
               <a:graphicData uri="http://schemas.openxmlformats.org/drawingml/2006/picture">
                 <pic:pic xmlns:pic="http://schemas.openxmlformats.org/drawingml/2006/picture">
                   <pic:nvPicPr>
-                    <pic:cNvPr id="1595540663" name="그림 3" descr="텍스트, 스크린샷, 소프트웨어, 번호이(가) 표시된 사진&#10;&#10;AI 생성 콘텐츠는 정확하지 않을 수 있습니다."/>
+                    <pic:cNvPr id="1069311456" name="그림 3" descr="텍스트, 스크린샷, 폰트, 번호이(가) 표시된 사진&#10;&#10;AI 생성 콘텐츠는 정확하지 않을 수 있습니다."/>
                     <pic:cNvPicPr/>
                   </pic:nvPicPr>
                   <pic:blipFill>
@@ -1058,7 +858,7 @@
                   <pic:spPr>
                     <a:xfrm>
                       <a:off x="0" y="0"/>
-                      <a:ext cx="5759450" cy="4494530"/>
+                      <a:ext cx="5759450" cy="4763135"/>
                     </a:xfrm>
                     <a:prstGeom prst="rect">
                       <a:avLst/>
@@ -1070,9 +870,21 @@
           </wp:inline>
         </w:drawing>
       </w:r>
+    </w:p>
+    <w:p>
+      <w:pPr>
+        <w:spacing w:after="160"/>
+        <w:rPr>
+          <w:rFonts w:ascii="Pretendard" w:eastAsia="Pretendard" w:hAnsi="Pretendard"/>
+          <w:b/>
+          <w:bCs/>
+          <w:sz w:val="32"/>
+          <w:szCs w:val="32"/>
+        </w:rPr>
+      </w:pPr>
       <w:r>
         <w:rPr>
-          <w:rFonts w:ascii="Pretendard" w:eastAsia="Pretendard" w:hAnsi="Pretendard" w:hint="eastAsia"/>
+          <w:rFonts w:ascii="Pretendard" w:eastAsia="Pretendard" w:hAnsi="Pretendard"/>
           <w:b/>
           <w:bCs/>
           <w:noProof/>
@@ -1080,11 +892,12 @@
           <w:szCs w:val="32"/>
           <w14:ligatures w14:val="standardContextual"/>
         </w:rPr>
+        <w:lastRenderedPageBreak/>
         <w:drawing>
-          <wp:inline distT="0" distB="0" distL="0" distR="0" wp14:anchorId="55C57C34" wp14:editId="143ABDC5">
-            <wp:extent cx="4038600" cy="3467100"/>
-            <wp:effectExtent l="0" t="0" r="0" b="0"/>
-            <wp:docPr id="568188910" name="그림 4" descr="텍스트, 스크린샷, 폰트, 번호이(가) 표시된 사진&#10;&#10;AI 생성 콘텐츠는 정확하지 않을 수 있습니다."/>
+          <wp:inline distT="0" distB="0" distL="0" distR="0" wp14:anchorId="07AF5F15" wp14:editId="459BBEF6">
+            <wp:extent cx="5759450" cy="5748020"/>
+            <wp:effectExtent l="0" t="0" r="6350" b="5080"/>
+            <wp:docPr id="416662726" name="그림 4" descr="텍스트, 스크린샷, 문서이(가) 표시된 사진&#10;&#10;AI 생성 콘텐츠는 정확하지 않을 수 있습니다."/>
             <wp:cNvGraphicFramePr>
               <a:graphicFrameLocks xmlns:a="http://schemas.openxmlformats.org/drawingml/2006/main" noChangeAspect="1"/>
             </wp:cNvGraphicFramePr>
@@ -1092,7 +905,7 @@
               <a:graphicData uri="http://schemas.openxmlformats.org/drawingml/2006/picture">
                 <pic:pic xmlns:pic="http://schemas.openxmlformats.org/drawingml/2006/picture">
                   <pic:nvPicPr>
-                    <pic:cNvPr id="568188910" name="그림 4" descr="텍스트, 스크린샷, 폰트, 번호이(가) 표시된 사진&#10;&#10;AI 생성 콘텐츠는 정확하지 않을 수 있습니다."/>
+                    <pic:cNvPr id="416662726" name="그림 4" descr="텍스트, 스크린샷, 문서이(가) 표시된 사진&#10;&#10;AI 생성 콘텐츠는 정확하지 않을 수 있습니다."/>
                     <pic:cNvPicPr/>
                   </pic:nvPicPr>
                   <pic:blipFill>
@@ -1110,7 +923,7 @@
                   <pic:spPr>
                     <a:xfrm>
                       <a:off x="0" y="0"/>
-                      <a:ext cx="4038600" cy="3467100"/>
+                      <a:ext cx="5759450" cy="5748020"/>
                     </a:xfrm>
                     <a:prstGeom prst="rect">
                       <a:avLst/>
@@ -1122,88 +935,9 @@
           </wp:inline>
         </w:drawing>
       </w:r>
-    </w:p>
-    <w:p>
-      <w:pPr>
-        <w:spacing w:after="160"/>
-        <w:rPr>
-          <w:rFonts w:ascii="Pretendard" w:eastAsia="Pretendard" w:hAnsi="Pretendard"/>
-          <w:b/>
-          <w:bCs/>
-          <w:sz w:val="32"/>
-          <w:szCs w:val="32"/>
-        </w:rPr>
-      </w:pPr>
       <w:r>
         <w:rPr>
           <w:rFonts w:ascii="Pretendard" w:eastAsia="Pretendard" w:hAnsi="Pretendard"/>
-          <w:b/>
-          <w:bCs/>
-          <w:sz w:val="32"/>
-          <w:szCs w:val="32"/>
-        </w:rPr>
-        <w:br w:type="page"/>
-      </w:r>
-    </w:p>
-    <w:p>
-      <w:pPr>
-        <w:spacing w:after="160"/>
-        <w:rPr>
-          <w:rFonts w:ascii="Pretendard" w:eastAsia="Pretendard" w:hAnsi="Pretendard"/>
-          <w:b/>
-          <w:bCs/>
-          <w:sz w:val="32"/>
-          <w:szCs w:val="32"/>
-        </w:rPr>
-      </w:pPr>
-      <w:r>
-        <w:rPr>
-          <w:rFonts w:ascii="Pretendard" w:eastAsia="Pretendard" w:hAnsi="Pretendard" w:hint="eastAsia"/>
-          <w:b/>
-          <w:bCs/>
-          <w:sz w:val="32"/>
-          <w:szCs w:val="32"/>
-        </w:rPr>
-        <w:lastRenderedPageBreak/>
-        <w:t>나 7장 연습문제 풀기</w:t>
-      </w:r>
-    </w:p>
-    <w:p>
-      <w:pPr>
-        <w:spacing w:after="160"/>
-        <w:rPr>
-          <w:rFonts w:ascii="Pretendard" w:eastAsia="Pretendard" w:hAnsi="Pretendard"/>
-          <w:b/>
-          <w:bCs/>
-          <w:sz w:val="32"/>
-          <w:szCs w:val="32"/>
-        </w:rPr>
-      </w:pPr>
-      <w:r>
-        <w:rPr>
-          <w:rFonts w:ascii="Pretendard" w:eastAsia="Pretendard" w:hAnsi="Pretendard" w:hint="eastAsia"/>
-          <w:b/>
-          <w:bCs/>
-          <w:sz w:val="32"/>
-          <w:szCs w:val="32"/>
-        </w:rPr>
-        <w:t>(1) 연습문제 풀기</w:t>
-      </w:r>
-    </w:p>
-    <w:p>
-      <w:pPr>
-        <w:spacing w:after="160"/>
-        <w:rPr>
-          <w:rFonts w:ascii="Pretendard" w:eastAsia="Pretendard" w:hAnsi="Pretendard" w:hint="eastAsia"/>
-          <w:b/>
-          <w:bCs/>
-          <w:sz w:val="32"/>
-          <w:szCs w:val="32"/>
-        </w:rPr>
-      </w:pPr>
-      <w:r>
-        <w:rPr>
-          <w:rFonts w:ascii="Pretendard" w:eastAsia="Pretendard" w:hAnsi="Pretendard" w:hint="eastAsia"/>
           <w:b/>
           <w:bCs/>
           <w:noProof/>
@@ -1211,11 +945,12 @@
           <w:szCs w:val="32"/>
           <w14:ligatures w14:val="standardContextual"/>
         </w:rPr>
+        <w:lastRenderedPageBreak/>
         <w:drawing>
-          <wp:inline distT="0" distB="0" distL="0" distR="0" wp14:anchorId="1BDD8078" wp14:editId="4939184A">
-            <wp:extent cx="5759450" cy="5626735"/>
-            <wp:effectExtent l="0" t="0" r="6350" b="0"/>
-            <wp:docPr id="344966429" name="그림 5" descr="텍스트, 스크린샷, 폰트, 번호이(가) 표시된 사진&#10;&#10;AI 생성 콘텐츠는 정확하지 않을 수 있습니다."/>
+          <wp:inline distT="0" distB="0" distL="0" distR="0" wp14:anchorId="4B142D5A" wp14:editId="0C31B41F">
+            <wp:extent cx="3911600" cy="6438900"/>
+            <wp:effectExtent l="0" t="0" r="0" b="0"/>
+            <wp:docPr id="152446718" name="그림 5" descr="텍스트, 도표, 스크린샷, 패턴이(가) 표시된 사진&#10;&#10;AI 생성 콘텐츠는 정확하지 않을 수 있습니다."/>
             <wp:cNvGraphicFramePr>
               <a:graphicFrameLocks xmlns:a="http://schemas.openxmlformats.org/drawingml/2006/main" noChangeAspect="1"/>
             </wp:cNvGraphicFramePr>
@@ -1223,7 +958,7 @@
               <a:graphicData uri="http://schemas.openxmlformats.org/drawingml/2006/picture">
                 <pic:pic xmlns:pic="http://schemas.openxmlformats.org/drawingml/2006/picture">
                   <pic:nvPicPr>
-                    <pic:cNvPr id="344966429" name="그림 5" descr="텍스트, 스크린샷, 폰트, 번호이(가) 표시된 사진&#10;&#10;AI 생성 콘텐츠는 정확하지 않을 수 있습니다."/>
+                    <pic:cNvPr id="152446718" name="그림 5" descr="텍스트, 도표, 스크린샷, 패턴이(가) 표시된 사진&#10;&#10;AI 생성 콘텐츠는 정확하지 않을 수 있습니다."/>
                     <pic:cNvPicPr/>
                   </pic:nvPicPr>
                   <pic:blipFill>
@@ -1241,7 +976,7 @@
                   <pic:spPr>
                     <a:xfrm>
                       <a:off x="0" y="0"/>
-                      <a:ext cx="5759450" cy="5626735"/>
+                      <a:ext cx="3911600" cy="6438900"/>
                     </a:xfrm>
                     <a:prstGeom prst="rect">
                       <a:avLst/>
@@ -1253,21 +988,9 @@
           </wp:inline>
         </w:drawing>
       </w:r>
-    </w:p>
-    <w:p>
-      <w:pPr>
-        <w:spacing w:after="160"/>
-        <w:rPr>
-          <w:rFonts w:ascii="Pretendard" w:eastAsia="Pretendard" w:hAnsi="Pretendard" w:hint="eastAsia"/>
-          <w:b/>
-          <w:bCs/>
-          <w:sz w:val="32"/>
-          <w:szCs w:val="32"/>
-        </w:rPr>
-      </w:pPr>
       <w:r>
         <w:rPr>
-          <w:rFonts w:ascii="Pretendard" w:eastAsia="Pretendard" w:hAnsi="Pretendard" w:hint="eastAsia"/>
+          <w:rFonts w:ascii="Pretendard" w:eastAsia="Pretendard" w:hAnsi="Pretendard"/>
           <w:b/>
           <w:bCs/>
           <w:noProof/>
@@ -1277,10 +1000,10 @@
         </w:rPr>
         <w:lastRenderedPageBreak/>
         <w:drawing>
-          <wp:inline distT="0" distB="0" distL="0" distR="0" wp14:anchorId="5E31EAAB" wp14:editId="30069DAE">
-            <wp:extent cx="5355590" cy="8891270"/>
-            <wp:effectExtent l="0" t="0" r="3810" b="0"/>
-            <wp:docPr id="94520299" name="그림 6" descr="텍스트, 스크린샷, 폰트, 번호이(가) 표시된 사진&#10;&#10;AI 생성 콘텐츠는 정확하지 않을 수 있습니다."/>
+          <wp:inline distT="0" distB="0" distL="0" distR="0" wp14:anchorId="625229B6" wp14:editId="32C5383D">
+            <wp:extent cx="5759450" cy="7887335"/>
+            <wp:effectExtent l="0" t="0" r="6350" b="0"/>
+            <wp:docPr id="230138037" name="그림 6" descr="텍스트, 스크린샷, 문서, 폰트이(가) 표시된 사진&#10;&#10;AI 생성 콘텐츠는 정확하지 않을 수 있습니다."/>
             <wp:cNvGraphicFramePr>
               <a:graphicFrameLocks xmlns:a="http://schemas.openxmlformats.org/drawingml/2006/main" noChangeAspect="1"/>
             </wp:cNvGraphicFramePr>
@@ -1288,7 +1011,7 @@
               <a:graphicData uri="http://schemas.openxmlformats.org/drawingml/2006/picture">
                 <pic:pic xmlns:pic="http://schemas.openxmlformats.org/drawingml/2006/picture">
                   <pic:nvPicPr>
-                    <pic:cNvPr id="94520299" name="그림 6" descr="텍스트, 스크린샷, 폰트, 번호이(가) 표시된 사진&#10;&#10;AI 생성 콘텐츠는 정확하지 않을 수 있습니다."/>
+                    <pic:cNvPr id="230138037" name="그림 6" descr="텍스트, 스크린샷, 문서, 폰트이(가) 표시된 사진&#10;&#10;AI 생성 콘텐츠는 정확하지 않을 수 있습니다."/>
                     <pic:cNvPicPr/>
                   </pic:nvPicPr>
                   <pic:blipFill>
@@ -1306,7 +1029,7 @@
                   <pic:spPr>
                     <a:xfrm>
                       <a:off x="0" y="0"/>
-                      <a:ext cx="5355590" cy="8891270"/>
+                      <a:ext cx="5759450" cy="7887335"/>
                     </a:xfrm>
                     <a:prstGeom prst="rect">
                       <a:avLst/>
@@ -1320,7 +1043,7 @@
       </w:r>
       <w:r>
         <w:rPr>
-          <w:rFonts w:ascii="Pretendard" w:eastAsia="Pretendard" w:hAnsi="Pretendard" w:hint="eastAsia"/>
+          <w:rFonts w:ascii="Pretendard" w:eastAsia="Pretendard" w:hAnsi="Pretendard"/>
           <w:b/>
           <w:bCs/>
           <w:noProof/>
@@ -1330,10 +1053,10 @@
         </w:rPr>
         <w:lastRenderedPageBreak/>
         <w:drawing>
-          <wp:inline distT="0" distB="0" distL="0" distR="0" wp14:anchorId="5E980835" wp14:editId="0BB6D65F">
-            <wp:extent cx="5759450" cy="7751445"/>
+          <wp:inline distT="0" distB="0" distL="0" distR="0" wp14:anchorId="19CB275C" wp14:editId="453A608C">
+            <wp:extent cx="5759450" cy="3660140"/>
             <wp:effectExtent l="0" t="0" r="6350" b="0"/>
-            <wp:docPr id="905168259" name="그림 7" descr="텍스트, 폰트, 스크린샷, 친필이(가) 표시된 사진&#10;&#10;AI 생성 콘텐츠는 정확하지 않을 수 있습니다."/>
+            <wp:docPr id="899373587" name="그림 7" descr="텍스트, 라인, 스크린샷, 도표이(가) 표시된 사진&#10;&#10;AI 생성 콘텐츠는 정확하지 않을 수 있습니다."/>
             <wp:cNvGraphicFramePr>
               <a:graphicFrameLocks xmlns:a="http://schemas.openxmlformats.org/drawingml/2006/main" noChangeAspect="1"/>
             </wp:cNvGraphicFramePr>
@@ -1341,7 +1064,7 @@
               <a:graphicData uri="http://schemas.openxmlformats.org/drawingml/2006/picture">
                 <pic:pic xmlns:pic="http://schemas.openxmlformats.org/drawingml/2006/picture">
                   <pic:nvPicPr>
-                    <pic:cNvPr id="905168259" name="그림 7" descr="텍스트, 폰트, 스크린샷, 친필이(가) 표시된 사진&#10;&#10;AI 생성 콘텐츠는 정확하지 않을 수 있습니다."/>
+                    <pic:cNvPr id="899373587" name="그림 7" descr="텍스트, 라인, 스크린샷, 도표이(가) 표시된 사진&#10;&#10;AI 생성 콘텐츠는 정확하지 않을 수 있습니다."/>
                     <pic:cNvPicPr/>
                   </pic:nvPicPr>
                   <pic:blipFill>
@@ -1359,7 +1082,7 @@
                   <pic:spPr>
                     <a:xfrm>
                       <a:off x="0" y="0"/>
-                      <a:ext cx="5759450" cy="7751445"/>
+                      <a:ext cx="5759450" cy="3660140"/>
                     </a:xfrm>
                     <a:prstGeom prst="rect">
                       <a:avLst/>
@@ -1373,7 +1096,7 @@
       </w:r>
       <w:r>
         <w:rPr>
-          <w:rFonts w:ascii="Pretendard" w:eastAsia="Pretendard" w:hAnsi="Pretendard" w:hint="eastAsia"/>
+          <w:rFonts w:ascii="Pretendard" w:eastAsia="Pretendard" w:hAnsi="Pretendard"/>
           <w:b/>
           <w:bCs/>
           <w:noProof/>
@@ -1383,10 +1106,10 @@
         </w:rPr>
         <w:lastRenderedPageBreak/>
         <w:drawing>
-          <wp:inline distT="0" distB="0" distL="0" distR="0" wp14:anchorId="6355936A" wp14:editId="533D5A05">
-            <wp:extent cx="5295900" cy="8077200"/>
-            <wp:effectExtent l="0" t="0" r="0" b="0"/>
-            <wp:docPr id="237540856" name="그림 9" descr="텍스트, 폰트, 스크린샷, 번호이(가) 표시된 사진&#10;&#10;AI 생성 콘텐츠는 정확하지 않을 수 있습니다."/>
+          <wp:inline distT="0" distB="0" distL="0" distR="0" wp14:anchorId="111797C3" wp14:editId="5125C42B">
+            <wp:extent cx="4353560" cy="8891270"/>
+            <wp:effectExtent l="0" t="0" r="2540" b="0"/>
+            <wp:docPr id="1101081264" name="그림 8" descr="텍스트, 스크린샷, 문서, 영수증이(가) 표시된 사진&#10;&#10;AI 생성 콘텐츠는 정확하지 않을 수 있습니다."/>
             <wp:cNvGraphicFramePr>
               <a:graphicFrameLocks xmlns:a="http://schemas.openxmlformats.org/drawingml/2006/main" noChangeAspect="1"/>
             </wp:cNvGraphicFramePr>
@@ -1394,7 +1117,7 @@
               <a:graphicData uri="http://schemas.openxmlformats.org/drawingml/2006/picture">
                 <pic:pic xmlns:pic="http://schemas.openxmlformats.org/drawingml/2006/picture">
                   <pic:nvPicPr>
-                    <pic:cNvPr id="237540856" name="그림 9" descr="텍스트, 폰트, 스크린샷, 번호이(가) 표시된 사진&#10;&#10;AI 생성 콘텐츠는 정확하지 않을 수 있습니다."/>
+                    <pic:cNvPr id="1101081264" name="그림 8" descr="텍스트, 스크린샷, 문서, 영수증이(가) 표시된 사진&#10;&#10;AI 생성 콘텐츠는 정확하지 않을 수 있습니다."/>
                     <pic:cNvPicPr/>
                   </pic:nvPicPr>
                   <pic:blipFill>
@@ -1412,7 +1135,7 @@
                   <pic:spPr>
                     <a:xfrm>
                       <a:off x="0" y="0"/>
-                      <a:ext cx="5295900" cy="8077200"/>
+                      <a:ext cx="4353560" cy="8891270"/>
                     </a:xfrm>
                     <a:prstGeom prst="rect">
                       <a:avLst/>
@@ -1426,7 +1149,7 @@
       </w:r>
       <w:r>
         <w:rPr>
-          <w:rFonts w:ascii="Pretendard" w:eastAsia="Pretendard" w:hAnsi="Pretendard" w:hint="eastAsia"/>
+          <w:rFonts w:ascii="Pretendard" w:eastAsia="Pretendard" w:hAnsi="Pretendard"/>
           <w:b/>
           <w:bCs/>
           <w:noProof/>
@@ -1436,10 +1159,10 @@
         </w:rPr>
         <w:lastRenderedPageBreak/>
         <w:drawing>
-          <wp:inline distT="0" distB="0" distL="0" distR="0" wp14:anchorId="44282B25" wp14:editId="5C7FDF46">
-            <wp:extent cx="5759450" cy="7337425"/>
-            <wp:effectExtent l="0" t="0" r="6350" b="3175"/>
-            <wp:docPr id="789978403" name="그림 10" descr="텍스트, 폰트, 스크린샷, 번호이(가) 표시된 사진&#10;&#10;AI 생성 콘텐츠는 정확하지 않을 수 있습니다."/>
+          <wp:inline distT="0" distB="0" distL="0" distR="0" wp14:anchorId="7E4A8A1A" wp14:editId="30E4F0E5">
+            <wp:extent cx="2730500" cy="3352800"/>
+            <wp:effectExtent l="0" t="0" r="0" b="0"/>
+            <wp:docPr id="367548491" name="그림 9" descr="텍스트, 스크린샷, 폰트, 번호이(가) 표시된 사진&#10;&#10;AI 생성 콘텐츠는 정확하지 않을 수 있습니다."/>
             <wp:cNvGraphicFramePr>
               <a:graphicFrameLocks xmlns:a="http://schemas.openxmlformats.org/drawingml/2006/main" noChangeAspect="1"/>
             </wp:cNvGraphicFramePr>
@@ -1447,7 +1170,7 @@
               <a:graphicData uri="http://schemas.openxmlformats.org/drawingml/2006/picture">
                 <pic:pic xmlns:pic="http://schemas.openxmlformats.org/drawingml/2006/picture">
                   <pic:nvPicPr>
-                    <pic:cNvPr id="789978403" name="그림 10" descr="텍스트, 폰트, 스크린샷, 번호이(가) 표시된 사진&#10;&#10;AI 생성 콘텐츠는 정확하지 않을 수 있습니다."/>
+                    <pic:cNvPr id="367548491" name="그림 9" descr="텍스트, 스크린샷, 폰트, 번호이(가) 표시된 사진&#10;&#10;AI 생성 콘텐츠는 정확하지 않을 수 있습니다."/>
                     <pic:cNvPicPr/>
                   </pic:nvPicPr>
                   <pic:blipFill>
@@ -1465,7 +1188,7 @@
                   <pic:spPr>
                     <a:xfrm>
                       <a:off x="0" y="0"/>
-                      <a:ext cx="5759450" cy="7337425"/>
+                      <a:ext cx="2730500" cy="3352800"/>
                     </a:xfrm>
                     <a:prstGeom prst="rect">
                       <a:avLst/>
@@ -1479,7 +1202,7 @@
       </w:r>
       <w:r>
         <w:rPr>
-          <w:rFonts w:ascii="Pretendard" w:eastAsia="Pretendard" w:hAnsi="Pretendard" w:hint="eastAsia"/>
+          <w:rFonts w:ascii="Pretendard" w:eastAsia="Pretendard" w:hAnsi="Pretendard"/>
           <w:b/>
           <w:bCs/>
           <w:noProof/>
@@ -1489,10 +1212,10 @@
         </w:rPr>
         <w:lastRenderedPageBreak/>
         <w:drawing>
-          <wp:inline distT="0" distB="0" distL="0" distR="0" wp14:anchorId="5A3C9040" wp14:editId="5898B315">
-            <wp:extent cx="5759450" cy="6746240"/>
-            <wp:effectExtent l="0" t="0" r="6350" b="0"/>
-            <wp:docPr id="1757271671" name="그림 11" descr="텍스트, 폰트, 스크린샷, 친필이(가) 표시된 사진&#10;&#10;AI 생성 콘텐츠는 정확하지 않을 수 있습니다."/>
+          <wp:inline distT="0" distB="0" distL="0" distR="0" wp14:anchorId="45892AD8" wp14:editId="0AA3F78D">
+            <wp:extent cx="3595370" cy="8891270"/>
+            <wp:effectExtent l="0" t="0" r="0" b="0"/>
+            <wp:docPr id="1593410266" name="그림 10" descr="텍스트, 스크린샷, 문서, 영수증이(가) 표시된 사진&#10;&#10;AI 생성 콘텐츠는 정확하지 않을 수 있습니다."/>
             <wp:cNvGraphicFramePr>
               <a:graphicFrameLocks xmlns:a="http://schemas.openxmlformats.org/drawingml/2006/main" noChangeAspect="1"/>
             </wp:cNvGraphicFramePr>
@@ -1500,7 +1223,7 @@
               <a:graphicData uri="http://schemas.openxmlformats.org/drawingml/2006/picture">
                 <pic:pic xmlns:pic="http://schemas.openxmlformats.org/drawingml/2006/picture">
                   <pic:nvPicPr>
-                    <pic:cNvPr id="1757271671" name="그림 11" descr="텍스트, 폰트, 스크린샷, 친필이(가) 표시된 사진&#10;&#10;AI 생성 콘텐츠는 정확하지 않을 수 있습니다."/>
+                    <pic:cNvPr id="1593410266" name="그림 10" descr="텍스트, 스크린샷, 문서, 영수증이(가) 표시된 사진&#10;&#10;AI 생성 콘텐츠는 정확하지 않을 수 있습니다."/>
                     <pic:cNvPicPr/>
                   </pic:nvPicPr>
                   <pic:blipFill>
@@ -1518,7 +1241,7 @@
                   <pic:spPr>
                     <a:xfrm>
                       <a:off x="0" y="0"/>
-                      <a:ext cx="5759450" cy="6746240"/>
+                      <a:ext cx="3595370" cy="8891270"/>
                     </a:xfrm>
                     <a:prstGeom prst="rect">
                       <a:avLst/>
@@ -1532,7 +1255,7 @@
       </w:r>
       <w:r>
         <w:rPr>
-          <w:rFonts w:ascii="Pretendard" w:eastAsia="Pretendard" w:hAnsi="Pretendard" w:hint="eastAsia"/>
+          <w:rFonts w:ascii="Pretendard" w:eastAsia="Pretendard" w:hAnsi="Pretendard"/>
           <w:b/>
           <w:bCs/>
           <w:noProof/>
@@ -1542,10 +1265,10 @@
         </w:rPr>
         <w:lastRenderedPageBreak/>
         <w:drawing>
-          <wp:inline distT="0" distB="0" distL="0" distR="0" wp14:anchorId="72373F1A" wp14:editId="795ECDBE">
-            <wp:extent cx="5759450" cy="5594985"/>
-            <wp:effectExtent l="0" t="0" r="6350" b="5715"/>
-            <wp:docPr id="1461330165" name="그림 12" descr="텍스트, 폰트, 친필, 도표이(가) 표시된 사진&#10;&#10;AI 생성 콘텐츠는 정확하지 않을 수 있습니다."/>
+          <wp:inline distT="0" distB="0" distL="0" distR="0" wp14:anchorId="797DF1B3" wp14:editId="1C410970">
+            <wp:extent cx="2413000" cy="3632200"/>
+            <wp:effectExtent l="0" t="0" r="0" b="0"/>
+            <wp:docPr id="682049906" name="그림 11" descr="텍스트, 영수증, 패턴이(가) 표시된 사진&#10;&#10;AI 생성 콘텐츠는 정확하지 않을 수 있습니다."/>
             <wp:cNvGraphicFramePr>
               <a:graphicFrameLocks xmlns:a="http://schemas.openxmlformats.org/drawingml/2006/main" noChangeAspect="1"/>
             </wp:cNvGraphicFramePr>
@@ -1553,7 +1276,7 @@
               <a:graphicData uri="http://schemas.openxmlformats.org/drawingml/2006/picture">
                 <pic:pic xmlns:pic="http://schemas.openxmlformats.org/drawingml/2006/picture">
                   <pic:nvPicPr>
-                    <pic:cNvPr id="1461330165" name="그림 12" descr="텍스트, 폰트, 친필, 도표이(가) 표시된 사진&#10;&#10;AI 생성 콘텐츠는 정확하지 않을 수 있습니다."/>
+                    <pic:cNvPr id="682049906" name="그림 11" descr="텍스트, 영수증, 패턴이(가) 표시된 사진&#10;&#10;AI 생성 콘텐츠는 정확하지 않을 수 있습니다."/>
                     <pic:cNvPicPr/>
                   </pic:nvPicPr>
                   <pic:blipFill>
@@ -1571,7 +1294,7 @@
                   <pic:spPr>
                     <a:xfrm>
                       <a:off x="0" y="0"/>
-                      <a:ext cx="5759450" cy="5594985"/>
+                      <a:ext cx="2413000" cy="3632200"/>
                     </a:xfrm>
                     <a:prstGeom prst="rect">
                       <a:avLst/>
@@ -1585,7 +1308,7 @@
       </w:r>
       <w:r>
         <w:rPr>
-          <w:rFonts w:ascii="Pretendard" w:eastAsia="Pretendard" w:hAnsi="Pretendard" w:hint="eastAsia"/>
+          <w:rFonts w:ascii="Pretendard" w:eastAsia="Pretendard" w:hAnsi="Pretendard"/>
           <w:b/>
           <w:bCs/>
           <w:noProof/>
@@ -1593,12 +1316,11 @@
           <w:szCs w:val="32"/>
           <w14:ligatures w14:val="standardContextual"/>
         </w:rPr>
-        <w:lastRenderedPageBreak/>
         <w:drawing>
-          <wp:inline distT="0" distB="0" distL="0" distR="0" wp14:anchorId="2C0790C4" wp14:editId="0836DD04">
-            <wp:extent cx="5759450" cy="7847965"/>
-            <wp:effectExtent l="0" t="0" r="6350" b="635"/>
-            <wp:docPr id="1344526732" name="그림 13" descr="텍스트, 도표, 라인, 폰트이(가) 표시된 사진&#10;&#10;AI 생성 콘텐츠는 정확하지 않을 수 있습니다."/>
+          <wp:inline distT="0" distB="0" distL="0" distR="0" wp14:anchorId="54D78A3E" wp14:editId="68D056AB">
+            <wp:extent cx="2260600" cy="4406900"/>
+            <wp:effectExtent l="0" t="0" r="0" b="0"/>
+            <wp:docPr id="1721902267" name="그림 12" descr="텍스트, 영수증이(가) 표시된 사진&#10;&#10;AI 생성 콘텐츠는 정확하지 않을 수 있습니다."/>
             <wp:cNvGraphicFramePr>
               <a:graphicFrameLocks xmlns:a="http://schemas.openxmlformats.org/drawingml/2006/main" noChangeAspect="1"/>
             </wp:cNvGraphicFramePr>
@@ -1606,7 +1328,7 @@
               <a:graphicData uri="http://schemas.openxmlformats.org/drawingml/2006/picture">
                 <pic:pic xmlns:pic="http://schemas.openxmlformats.org/drawingml/2006/picture">
                   <pic:nvPicPr>
-                    <pic:cNvPr id="1344526732" name="그림 13" descr="텍스트, 도표, 라인, 폰트이(가) 표시된 사진&#10;&#10;AI 생성 콘텐츠는 정확하지 않을 수 있습니다."/>
+                    <pic:cNvPr id="1721902267" name="그림 12" descr="텍스트, 영수증이(가) 표시된 사진&#10;&#10;AI 생성 콘텐츠는 정확하지 않을 수 있습니다."/>
                     <pic:cNvPicPr/>
                   </pic:nvPicPr>
                   <pic:blipFill>
@@ -1624,60 +1346,7 @@
                   <pic:spPr>
                     <a:xfrm>
                       <a:off x="0" y="0"/>
-                      <a:ext cx="5759450" cy="7847965"/>
-                    </a:xfrm>
-                    <a:prstGeom prst="rect">
-                      <a:avLst/>
-                    </a:prstGeom>
-                  </pic:spPr>
-                </pic:pic>
-              </a:graphicData>
-            </a:graphic>
-          </wp:inline>
-        </w:drawing>
-      </w:r>
-      <w:r>
-        <w:rPr>
-          <w:rFonts w:ascii="Pretendard" w:eastAsia="Pretendard" w:hAnsi="Pretendard" w:hint="eastAsia"/>
-          <w:b/>
-          <w:bCs/>
-          <w:noProof/>
-          <w:sz w:val="32"/>
-          <w:szCs w:val="32"/>
-          <w14:ligatures w14:val="standardContextual"/>
-        </w:rPr>
-        <w:lastRenderedPageBreak/>
-        <w:drawing>
-          <wp:inline distT="0" distB="0" distL="0" distR="0" wp14:anchorId="338A2EE1" wp14:editId="1077C8E8">
-            <wp:extent cx="5759450" cy="4676775"/>
-            <wp:effectExtent l="0" t="0" r="6350" b="0"/>
-            <wp:docPr id="531072615" name="그림 14" descr="텍스트, 도표, 폰트, 스크린샷이(가) 표시된 사진&#10;&#10;AI 생성 콘텐츠는 정확하지 않을 수 있습니다."/>
-            <wp:cNvGraphicFramePr>
-              <a:graphicFrameLocks xmlns:a="http://schemas.openxmlformats.org/drawingml/2006/main" noChangeAspect="1"/>
-            </wp:cNvGraphicFramePr>
-            <a:graphic xmlns:a="http://schemas.openxmlformats.org/drawingml/2006/main">
-              <a:graphicData uri="http://schemas.openxmlformats.org/drawingml/2006/picture">
-                <pic:pic xmlns:pic="http://schemas.openxmlformats.org/drawingml/2006/picture">
-                  <pic:nvPicPr>
-                    <pic:cNvPr id="531072615" name="그림 14" descr="텍스트, 도표, 폰트, 스크린샷이(가) 표시된 사진&#10;&#10;AI 생성 콘텐츠는 정확하지 않을 수 있습니다."/>
-                    <pic:cNvPicPr/>
-                  </pic:nvPicPr>
-                  <pic:blipFill>
-                    <a:blip r:embed="rId19">
-                      <a:extLst>
-                        <a:ext uri="{28A0092B-C50C-407E-A947-70E740481C1C}">
-                          <a14:useLocalDpi xmlns:a14="http://schemas.microsoft.com/office/drawing/2010/main" val="0"/>
-                        </a:ext>
-                      </a:extLst>
-                    </a:blip>
-                    <a:stretch>
-                      <a:fillRect/>
-                    </a:stretch>
-                  </pic:blipFill>
-                  <pic:spPr>
-                    <a:xfrm>
-                      <a:off x="0" y="0"/>
-                      <a:ext cx="5759450" cy="4676775"/>
+                      <a:ext cx="2260600" cy="4406900"/>
                     </a:xfrm>
                     <a:prstGeom prst="rect">
                       <a:avLst/>

--- a/3-2/선형대수/선형대수_과제양식.docx
+++ b/3-2/선형대수/선형대수_과제양식.docx
@@ -123,7 +123,17 @@
           <w:sz w:val="32"/>
           <w:szCs w:val="32"/>
         </w:rPr>
-        <w:t>10</w:t>
+        <w:t>1</w:t>
+      </w:r>
+      <w:r>
+        <w:rPr>
+          <w:rFonts w:ascii="Pretendard" w:eastAsia="Pretendard" w:hAnsi="Pretendard"/>
+          <w:b/>
+          <w:bCs/>
+          <w:sz w:val="32"/>
+          <w:szCs w:val="32"/>
+        </w:rPr>
+        <w:t>1</w:t>
       </w:r>
       <w:r>
         <w:rPr>
@@ -199,13 +209,33 @@
       </w:r>
       <w:r>
         <w:rPr>
+          <w:rFonts w:ascii="Pretendard" w:eastAsia="Pretendard" w:hAnsi="Pretendard"/>
+          <w:b/>
+          <w:bCs/>
+          <w:sz w:val="32"/>
+          <w:szCs w:val="32"/>
+        </w:rPr>
+        <w:t>8</w:t>
+      </w:r>
+      <w:r>
+        <w:rPr>
           <w:rFonts w:ascii="Pretendard" w:eastAsia="Pretendard" w:hAnsi="Pretendard" w:hint="eastAsia"/>
           <w:b/>
           <w:bCs/>
           <w:sz w:val="32"/>
           <w:szCs w:val="32"/>
         </w:rPr>
-        <w:t>5장~7장 관련 프로그램 작성하기</w:t>
+        <w:t xml:space="preserve">장 </w:t>
+      </w:r>
+      <w:r>
+        <w:rPr>
+          <w:rFonts w:ascii="Pretendard" w:eastAsia="Pretendard" w:hAnsi="Pretendard" w:hint="eastAsia"/>
+          <w:b/>
+          <w:bCs/>
+          <w:sz w:val="32"/>
+          <w:szCs w:val="32"/>
+        </w:rPr>
+        <w:t>연습 문제 풀기</w:t>
       </w:r>
       <w:r>
         <w:rPr>
@@ -621,13 +651,7 @@
               <w:rPr>
                 <w:rFonts w:ascii="Pretendard" w:eastAsia="Pretendard" w:hAnsi="Pretendard" w:hint="eastAsia"/>
               </w:rPr>
-              <w:t>1.</w:t>
-            </w:r>
-            <w:r>
-              <w:rPr>
-                <w:rFonts w:ascii="Pretendard" w:eastAsia="Pretendard" w:hAnsi="Pretendard" w:hint="eastAsia"/>
-              </w:rPr>
-              <w:t>26</w:t>
+              <w:t>2.07</w:t>
             </w:r>
           </w:p>
         </w:tc>
@@ -711,10 +735,10 @@
         </w:rPr>
         <w:lastRenderedPageBreak/>
         <w:drawing>
-          <wp:inline distT="0" distB="0" distL="0" distR="0" wp14:anchorId="7649F669" wp14:editId="5C79860F">
-            <wp:extent cx="5759450" cy="7275830"/>
-            <wp:effectExtent l="0" t="0" r="6350" b="1270"/>
-            <wp:docPr id="1546572874" name="그림 1" descr="텍스트, 스크린샷, 번호, 폰트이(가) 표시된 사진&#10;&#10;AI 생성 콘텐츠는 정확하지 않을 수 있습니다."/>
+          <wp:inline distT="0" distB="0" distL="0" distR="0" wp14:anchorId="3EDF1D15" wp14:editId="53C88F7E">
+            <wp:extent cx="5759450" cy="7458710"/>
+            <wp:effectExtent l="0" t="0" r="6350" b="0"/>
+            <wp:docPr id="818621790" name="그림 1" descr="텍스트, 스크린샷, 폰트, 번호이(가) 표시된 사진&#10;&#10;AI 생성 콘텐츠는 정확하지 않을 수 있습니다."/>
             <wp:cNvGraphicFramePr>
               <a:graphicFrameLocks xmlns:a="http://schemas.openxmlformats.org/drawingml/2006/main" noChangeAspect="1"/>
             </wp:cNvGraphicFramePr>
@@ -722,7 +746,7 @@
               <a:graphicData uri="http://schemas.openxmlformats.org/drawingml/2006/picture">
                 <pic:pic xmlns:pic="http://schemas.openxmlformats.org/drawingml/2006/picture">
                   <pic:nvPicPr>
-                    <pic:cNvPr id="1546572874" name="그림 1" descr="텍스트, 스크린샷, 번호, 폰트이(가) 표시된 사진&#10;&#10;AI 생성 콘텐츠는 정확하지 않을 수 있습니다."/>
+                    <pic:cNvPr id="818621790" name="그림 1" descr="텍스트, 스크린샷, 폰트, 번호이(가) 표시된 사진&#10;&#10;AI 생성 콘텐츠는 정확하지 않을 수 있습니다."/>
                     <pic:cNvPicPr/>
                   </pic:nvPicPr>
                   <pic:blipFill>
@@ -740,7 +764,7 @@
                   <pic:spPr>
                     <a:xfrm>
                       <a:off x="0" y="0"/>
-                      <a:ext cx="5759450" cy="7275830"/>
+                      <a:ext cx="5759450" cy="7458710"/>
                     </a:xfrm>
                     <a:prstGeom prst="rect">
                       <a:avLst/>
@@ -752,6 +776,40 @@
           </wp:inline>
         </w:drawing>
       </w:r>
+    </w:p>
+    <w:p>
+      <w:pPr>
+        <w:spacing w:after="160"/>
+        <w:rPr>
+          <w:rFonts w:ascii="Pretendard" w:eastAsia="Pretendard" w:hAnsi="Pretendard"/>
+          <w:b/>
+          <w:bCs/>
+          <w:sz w:val="32"/>
+          <w:szCs w:val="32"/>
+        </w:rPr>
+      </w:pPr>
+      <w:r>
+        <w:rPr>
+          <w:rFonts w:ascii="Pretendard" w:eastAsia="Pretendard" w:hAnsi="Pretendard"/>
+          <w:b/>
+          <w:bCs/>
+          <w:sz w:val="32"/>
+          <w:szCs w:val="32"/>
+        </w:rPr>
+        <w:br w:type="page"/>
+      </w:r>
+    </w:p>
+    <w:p>
+      <w:pPr>
+        <w:spacing w:after="160"/>
+        <w:rPr>
+          <w:rFonts w:ascii="Pretendard" w:eastAsia="Pretendard" w:hAnsi="Pretendard"/>
+          <w:b/>
+          <w:bCs/>
+          <w:sz w:val="32"/>
+          <w:szCs w:val="32"/>
+        </w:rPr>
+      </w:pPr>
       <w:r>
         <w:rPr>
           <w:rFonts w:ascii="Pretendard" w:eastAsia="Pretendard" w:hAnsi="Pretendard"/>
@@ -764,10 +822,10 @@
         </w:rPr>
         <w:lastRenderedPageBreak/>
         <w:drawing>
-          <wp:inline distT="0" distB="0" distL="0" distR="0" wp14:anchorId="19EF4DC5" wp14:editId="4E216AE2">
-            <wp:extent cx="1485900" cy="4533900"/>
-            <wp:effectExtent l="0" t="0" r="0" b="0"/>
-            <wp:docPr id="479403136" name="그림 2" descr="텍스트, 영수증, 폰트, 화이트이(가) 표시된 사진&#10;&#10;AI 생성 콘텐츠는 정확하지 않을 수 있습니다."/>
+          <wp:inline distT="0" distB="0" distL="0" distR="0" wp14:anchorId="61299070" wp14:editId="6C1B3EF0">
+            <wp:extent cx="5759450" cy="8093710"/>
+            <wp:effectExtent l="0" t="0" r="6350" b="0"/>
+            <wp:docPr id="663729801" name="그림 2" descr="텍스트, 폰트, 스크린샷, 문서이(가) 표시된 사진&#10;&#10;AI 생성 콘텐츠는 정확하지 않을 수 있습니다."/>
             <wp:cNvGraphicFramePr>
               <a:graphicFrameLocks xmlns:a="http://schemas.openxmlformats.org/drawingml/2006/main" noChangeAspect="1"/>
             </wp:cNvGraphicFramePr>
@@ -775,7 +833,7 @@
               <a:graphicData uri="http://schemas.openxmlformats.org/drawingml/2006/picture">
                 <pic:pic xmlns:pic="http://schemas.openxmlformats.org/drawingml/2006/picture">
                   <pic:nvPicPr>
-                    <pic:cNvPr id="479403136" name="그림 2" descr="텍스트, 영수증, 폰트, 화이트이(가) 표시된 사진&#10;&#10;AI 생성 콘텐츠는 정확하지 않을 수 있습니다."/>
+                    <pic:cNvPr id="663729801" name="그림 2" descr="텍스트, 폰트, 스크린샷, 문서이(가) 표시된 사진&#10;&#10;AI 생성 콘텐츠는 정확하지 않을 수 있습니다."/>
                     <pic:cNvPicPr/>
                   </pic:nvPicPr>
                   <pic:blipFill>
@@ -793,7 +851,7 @@
                   <pic:spPr>
                     <a:xfrm>
                       <a:off x="0" y="0"/>
-                      <a:ext cx="1485900" cy="4533900"/>
+                      <a:ext cx="5759450" cy="8093710"/>
                     </a:xfrm>
                     <a:prstGeom prst="rect">
                       <a:avLst/>
@@ -822,6 +880,28 @@
           <w:rFonts w:ascii="Pretendard" w:eastAsia="Pretendard" w:hAnsi="Pretendard"/>
           <w:b/>
           <w:bCs/>
+          <w:sz w:val="32"/>
+          <w:szCs w:val="32"/>
+        </w:rPr>
+        <w:br w:type="page"/>
+      </w:r>
+    </w:p>
+    <w:p>
+      <w:pPr>
+        <w:spacing w:after="160"/>
+        <w:rPr>
+          <w:rFonts w:ascii="Pretendard" w:eastAsia="Pretendard" w:hAnsi="Pretendard"/>
+          <w:b/>
+          <w:bCs/>
+          <w:sz w:val="32"/>
+          <w:szCs w:val="32"/>
+        </w:rPr>
+      </w:pPr>
+      <w:r>
+        <w:rPr>
+          <w:rFonts w:ascii="Pretendard" w:eastAsia="Pretendard" w:hAnsi="Pretendard"/>
+          <w:b/>
+          <w:bCs/>
           <w:noProof/>
           <w:sz w:val="32"/>
           <w:szCs w:val="32"/>
@@ -829,10 +909,10 @@
         </w:rPr>
         <w:lastRenderedPageBreak/>
         <w:drawing>
-          <wp:inline distT="0" distB="0" distL="0" distR="0" wp14:anchorId="3AB55F48" wp14:editId="0DCFD156">
-            <wp:extent cx="5759450" cy="4763135"/>
-            <wp:effectExtent l="0" t="0" r="6350" b="0"/>
-            <wp:docPr id="1069311456" name="그림 3" descr="텍스트, 스크린샷, 폰트, 번호이(가) 표시된 사진&#10;&#10;AI 생성 콘텐츠는 정확하지 않을 수 있습니다."/>
+          <wp:inline distT="0" distB="0" distL="0" distR="0" wp14:anchorId="56797BAA" wp14:editId="7816240F">
+            <wp:extent cx="5759450" cy="8084820"/>
+            <wp:effectExtent l="0" t="0" r="6350" b="5080"/>
+            <wp:docPr id="1891306689" name="그림 3" descr="텍스트, 폰트, 친필, 스크린샷이(가) 표시된 사진&#10;&#10;AI 생성 콘텐츠는 정확하지 않을 수 있습니다."/>
             <wp:cNvGraphicFramePr>
               <a:graphicFrameLocks xmlns:a="http://schemas.openxmlformats.org/drawingml/2006/main" noChangeAspect="1"/>
             </wp:cNvGraphicFramePr>
@@ -840,7 +920,7 @@
               <a:graphicData uri="http://schemas.openxmlformats.org/drawingml/2006/picture">
                 <pic:pic xmlns:pic="http://schemas.openxmlformats.org/drawingml/2006/picture">
                   <pic:nvPicPr>
-                    <pic:cNvPr id="1069311456" name="그림 3" descr="텍스트, 스크린샷, 폰트, 번호이(가) 표시된 사진&#10;&#10;AI 생성 콘텐츠는 정확하지 않을 수 있습니다."/>
+                    <pic:cNvPr id="1891306689" name="그림 3" descr="텍스트, 폰트, 친필, 스크린샷이(가) 표시된 사진&#10;&#10;AI 생성 콘텐츠는 정확하지 않을 수 있습니다."/>
                     <pic:cNvPicPr/>
                   </pic:nvPicPr>
                   <pic:blipFill>
@@ -858,7 +938,7 @@
                   <pic:spPr>
                     <a:xfrm>
                       <a:off x="0" y="0"/>
-                      <a:ext cx="5759450" cy="4763135"/>
+                      <a:ext cx="5759450" cy="8084820"/>
                     </a:xfrm>
                     <a:prstGeom prst="rect">
                       <a:avLst/>
@@ -887,17 +967,37 @@
           <w:rFonts w:ascii="Pretendard" w:eastAsia="Pretendard" w:hAnsi="Pretendard"/>
           <w:b/>
           <w:bCs/>
-          <w:noProof/>
-          <w:sz w:val="32"/>
-          <w:szCs w:val="32"/>
-          <w14:ligatures w14:val="standardContextual"/>
+          <w:sz w:val="32"/>
+          <w:szCs w:val="32"/>
+        </w:rPr>
+        <w:br w:type="page"/>
+      </w:r>
+    </w:p>
+    <w:p>
+      <w:pPr>
+        <w:spacing w:after="160"/>
+        <w:rPr>
+          <w:rFonts w:ascii="Pretendard" w:eastAsia="Pretendard" w:hAnsi="Pretendard"/>
+          <w:b/>
+          <w:bCs/>
+          <w:sz w:val="32"/>
+          <w:szCs w:val="32"/>
+        </w:rPr>
+      </w:pPr>
+      <w:r>
+        <w:rPr>
+          <w:rFonts w:ascii="Pretendard" w:eastAsia="Pretendard" w:hAnsi="Pretendard"/>
+          <w:b/>
+          <w:bCs/>
+          <w:sz w:val="32"/>
+          <w:szCs w:val="32"/>
         </w:rPr>
         <w:lastRenderedPageBreak/>
         <w:drawing>
-          <wp:inline distT="0" distB="0" distL="0" distR="0" wp14:anchorId="07AF5F15" wp14:editId="459BBEF6">
-            <wp:extent cx="5759450" cy="5748020"/>
-            <wp:effectExtent l="0" t="0" r="6350" b="5080"/>
-            <wp:docPr id="416662726" name="그림 4" descr="텍스트, 스크린샷, 문서이(가) 표시된 사진&#10;&#10;AI 생성 콘텐츠는 정확하지 않을 수 있습니다."/>
+          <wp:inline distT="0" distB="0" distL="0" distR="0" wp14:anchorId="7E1A296D" wp14:editId="2A6B0874">
+            <wp:extent cx="5759450" cy="5921375"/>
+            <wp:effectExtent l="0" t="0" r="6350" b="0"/>
+            <wp:docPr id="2018572243" name="그림 1" descr="텍스트, 폰트, 친필, 스크린샷이(가) 표시된 사진&#10;&#10;AI 생성 콘텐츠는 정확하지 않을 수 있습니다."/>
             <wp:cNvGraphicFramePr>
               <a:graphicFrameLocks xmlns:a="http://schemas.openxmlformats.org/drawingml/2006/main" noChangeAspect="1"/>
             </wp:cNvGraphicFramePr>
@@ -905,17 +1005,11 @@
               <a:graphicData uri="http://schemas.openxmlformats.org/drawingml/2006/picture">
                 <pic:pic xmlns:pic="http://schemas.openxmlformats.org/drawingml/2006/picture">
                   <pic:nvPicPr>
-                    <pic:cNvPr id="416662726" name="그림 4" descr="텍스트, 스크린샷, 문서이(가) 표시된 사진&#10;&#10;AI 생성 콘텐츠는 정확하지 않을 수 있습니다."/>
+                    <pic:cNvPr id="2018572243" name="그림 1" descr="텍스트, 폰트, 친필, 스크린샷이(가) 표시된 사진&#10;&#10;AI 생성 콘텐츠는 정확하지 않을 수 있습니다."/>
                     <pic:cNvPicPr/>
                   </pic:nvPicPr>
                   <pic:blipFill>
-                    <a:blip r:embed="rId10">
-                      <a:extLst>
-                        <a:ext uri="{28A0092B-C50C-407E-A947-70E740481C1C}">
-                          <a14:useLocalDpi xmlns:a14="http://schemas.microsoft.com/office/drawing/2010/main" val="0"/>
-                        </a:ext>
-                      </a:extLst>
-                    </a:blip>
+                    <a:blip r:embed="rId10"/>
                     <a:stretch>
                       <a:fillRect/>
                     </a:stretch>
@@ -923,7 +1017,7 @@
                   <pic:spPr>
                     <a:xfrm>
                       <a:off x="0" y="0"/>
-                      <a:ext cx="5759450" cy="5748020"/>
+                      <a:ext cx="5759450" cy="5921375"/>
                     </a:xfrm>
                     <a:prstGeom prst="rect">
                       <a:avLst/>
@@ -935,6 +1029,40 @@
           </wp:inline>
         </w:drawing>
       </w:r>
+    </w:p>
+    <w:p>
+      <w:pPr>
+        <w:spacing w:after="160"/>
+        <w:rPr>
+          <w:rFonts w:ascii="Pretendard" w:eastAsia="Pretendard" w:hAnsi="Pretendard"/>
+          <w:b/>
+          <w:bCs/>
+          <w:sz w:val="32"/>
+          <w:szCs w:val="32"/>
+        </w:rPr>
+      </w:pPr>
+      <w:r>
+        <w:rPr>
+          <w:rFonts w:ascii="Pretendard" w:eastAsia="Pretendard" w:hAnsi="Pretendard"/>
+          <w:b/>
+          <w:bCs/>
+          <w:sz w:val="32"/>
+          <w:szCs w:val="32"/>
+        </w:rPr>
+        <w:br w:type="page"/>
+      </w:r>
+    </w:p>
+    <w:p>
+      <w:pPr>
+        <w:spacing w:after="160"/>
+        <w:rPr>
+          <w:rFonts w:ascii="Pretendard" w:eastAsia="Pretendard" w:hAnsi="Pretendard"/>
+          <w:b/>
+          <w:bCs/>
+          <w:sz w:val="32"/>
+          <w:szCs w:val="32"/>
+        </w:rPr>
+      </w:pPr>
       <w:r>
         <w:rPr>
           <w:rFonts w:ascii="Pretendard" w:eastAsia="Pretendard" w:hAnsi="Pretendard"/>
@@ -947,10 +1075,10 @@
         </w:rPr>
         <w:lastRenderedPageBreak/>
         <w:drawing>
-          <wp:inline distT="0" distB="0" distL="0" distR="0" wp14:anchorId="4B142D5A" wp14:editId="0C31B41F">
-            <wp:extent cx="3911600" cy="6438900"/>
-            <wp:effectExtent l="0" t="0" r="0" b="0"/>
-            <wp:docPr id="152446718" name="그림 5" descr="텍스트, 도표, 스크린샷, 패턴이(가) 표시된 사진&#10;&#10;AI 생성 콘텐츠는 정확하지 않을 수 있습니다."/>
+          <wp:inline distT="0" distB="0" distL="0" distR="0" wp14:anchorId="2508DE71" wp14:editId="6232A5CC">
+            <wp:extent cx="5759450" cy="6275070"/>
+            <wp:effectExtent l="0" t="0" r="6350" b="0"/>
+            <wp:docPr id="1433433505" name="그림 4" descr="텍스트, 스크린샷, 폰트, 친필이(가) 표시된 사진&#10;&#10;AI 생성 콘텐츠는 정확하지 않을 수 있습니다."/>
             <wp:cNvGraphicFramePr>
               <a:graphicFrameLocks xmlns:a="http://schemas.openxmlformats.org/drawingml/2006/main" noChangeAspect="1"/>
             </wp:cNvGraphicFramePr>
@@ -958,7 +1086,7 @@
               <a:graphicData uri="http://schemas.openxmlformats.org/drawingml/2006/picture">
                 <pic:pic xmlns:pic="http://schemas.openxmlformats.org/drawingml/2006/picture">
                   <pic:nvPicPr>
-                    <pic:cNvPr id="152446718" name="그림 5" descr="텍스트, 도표, 스크린샷, 패턴이(가) 표시된 사진&#10;&#10;AI 생성 콘텐츠는 정확하지 않을 수 있습니다."/>
+                    <pic:cNvPr id="1433433505" name="그림 4" descr="텍스트, 스크린샷, 폰트, 친필이(가) 표시된 사진&#10;&#10;AI 생성 콘텐츠는 정확하지 않을 수 있습니다."/>
                     <pic:cNvPicPr/>
                   </pic:nvPicPr>
                   <pic:blipFill>
@@ -976,7 +1104,7 @@
                   <pic:spPr>
                     <a:xfrm>
                       <a:off x="0" y="0"/>
-                      <a:ext cx="3911600" cy="6438900"/>
+                      <a:ext cx="5759450" cy="6275070"/>
                     </a:xfrm>
                     <a:prstGeom prst="rect">
                       <a:avLst/>
@@ -988,6 +1116,40 @@
           </wp:inline>
         </w:drawing>
       </w:r>
+    </w:p>
+    <w:p>
+      <w:pPr>
+        <w:spacing w:after="160"/>
+        <w:rPr>
+          <w:rFonts w:ascii="Pretendard" w:eastAsia="Pretendard" w:hAnsi="Pretendard"/>
+          <w:b/>
+          <w:bCs/>
+          <w:sz w:val="32"/>
+          <w:szCs w:val="32"/>
+        </w:rPr>
+      </w:pPr>
+      <w:r>
+        <w:rPr>
+          <w:rFonts w:ascii="Pretendard" w:eastAsia="Pretendard" w:hAnsi="Pretendard"/>
+          <w:b/>
+          <w:bCs/>
+          <w:sz w:val="32"/>
+          <w:szCs w:val="32"/>
+        </w:rPr>
+        <w:br w:type="page"/>
+      </w:r>
+    </w:p>
+    <w:p>
+      <w:pPr>
+        <w:spacing w:after="160"/>
+        <w:rPr>
+          <w:rFonts w:ascii="Pretendard" w:eastAsia="Pretendard" w:hAnsi="Pretendard"/>
+          <w:b/>
+          <w:bCs/>
+          <w:sz w:val="32"/>
+          <w:szCs w:val="32"/>
+        </w:rPr>
+      </w:pPr>
       <w:r>
         <w:rPr>
           <w:rFonts w:ascii="Pretendard" w:eastAsia="Pretendard" w:hAnsi="Pretendard"/>
@@ -1000,10 +1162,10 @@
         </w:rPr>
         <w:lastRenderedPageBreak/>
         <w:drawing>
-          <wp:inline distT="0" distB="0" distL="0" distR="0" wp14:anchorId="625229B6" wp14:editId="32C5383D">
-            <wp:extent cx="5759450" cy="7887335"/>
+          <wp:inline distT="0" distB="0" distL="0" distR="0" wp14:anchorId="465D6155" wp14:editId="021498DF">
+            <wp:extent cx="5759450" cy="5262880"/>
             <wp:effectExtent l="0" t="0" r="6350" b="0"/>
-            <wp:docPr id="230138037" name="그림 6" descr="텍스트, 스크린샷, 문서, 폰트이(가) 표시된 사진&#10;&#10;AI 생성 콘텐츠는 정확하지 않을 수 있습니다."/>
+            <wp:docPr id="1530917908" name="그림 5" descr="텍스트, 폰트, 친필, 스크린샷이(가) 표시된 사진&#10;&#10;AI 생성 콘텐츠는 정확하지 않을 수 있습니다."/>
             <wp:cNvGraphicFramePr>
               <a:graphicFrameLocks xmlns:a="http://schemas.openxmlformats.org/drawingml/2006/main" noChangeAspect="1"/>
             </wp:cNvGraphicFramePr>
@@ -1011,7 +1173,7 @@
               <a:graphicData uri="http://schemas.openxmlformats.org/drawingml/2006/picture">
                 <pic:pic xmlns:pic="http://schemas.openxmlformats.org/drawingml/2006/picture">
                   <pic:nvPicPr>
-                    <pic:cNvPr id="230138037" name="그림 6" descr="텍스트, 스크린샷, 문서, 폰트이(가) 표시된 사진&#10;&#10;AI 생성 콘텐츠는 정확하지 않을 수 있습니다."/>
+                    <pic:cNvPr id="1530917908" name="그림 5" descr="텍스트, 폰트, 친필, 스크린샷이(가) 표시된 사진&#10;&#10;AI 생성 콘텐츠는 정확하지 않을 수 있습니다."/>
                     <pic:cNvPicPr/>
                   </pic:nvPicPr>
                   <pic:blipFill>
@@ -1029,7 +1191,7 @@
                   <pic:spPr>
                     <a:xfrm>
                       <a:off x="0" y="0"/>
-                      <a:ext cx="5759450" cy="7887335"/>
+                      <a:ext cx="5759450" cy="5262880"/>
                     </a:xfrm>
                     <a:prstGeom prst="rect">
                       <a:avLst/>
@@ -1041,6 +1203,40 @@
           </wp:inline>
         </w:drawing>
       </w:r>
+    </w:p>
+    <w:p>
+      <w:pPr>
+        <w:spacing w:after="160"/>
+        <w:rPr>
+          <w:rFonts w:ascii="Pretendard" w:eastAsia="Pretendard" w:hAnsi="Pretendard"/>
+          <w:b/>
+          <w:bCs/>
+          <w:sz w:val="32"/>
+          <w:szCs w:val="32"/>
+        </w:rPr>
+      </w:pPr>
+      <w:r>
+        <w:rPr>
+          <w:rFonts w:ascii="Pretendard" w:eastAsia="Pretendard" w:hAnsi="Pretendard"/>
+          <w:b/>
+          <w:bCs/>
+          <w:sz w:val="32"/>
+          <w:szCs w:val="32"/>
+        </w:rPr>
+        <w:br w:type="page"/>
+      </w:r>
+    </w:p>
+    <w:p>
+      <w:pPr>
+        <w:spacing w:after="160"/>
+        <w:rPr>
+          <w:rFonts w:ascii="Pretendard" w:eastAsia="Pretendard" w:hAnsi="Pretendard"/>
+          <w:b/>
+          <w:bCs/>
+          <w:sz w:val="32"/>
+          <w:szCs w:val="32"/>
+        </w:rPr>
+      </w:pPr>
       <w:r>
         <w:rPr>
           <w:rFonts w:ascii="Pretendard" w:eastAsia="Pretendard" w:hAnsi="Pretendard"/>
@@ -1053,10 +1249,10 @@
         </w:rPr>
         <w:lastRenderedPageBreak/>
         <w:drawing>
-          <wp:inline distT="0" distB="0" distL="0" distR="0" wp14:anchorId="19CB275C" wp14:editId="453A608C">
-            <wp:extent cx="5759450" cy="3660140"/>
+          <wp:inline distT="0" distB="0" distL="0" distR="0" wp14:anchorId="7C971AED" wp14:editId="494B6ED3">
+            <wp:extent cx="5759450" cy="7848600"/>
             <wp:effectExtent l="0" t="0" r="6350" b="0"/>
-            <wp:docPr id="899373587" name="그림 7" descr="텍스트, 라인, 스크린샷, 도표이(가) 표시된 사진&#10;&#10;AI 생성 콘텐츠는 정확하지 않을 수 있습니다."/>
+            <wp:docPr id="1420988165" name="그림 6" descr="텍스트, 폰트, 친필, 문서이(가) 표시된 사진&#10;&#10;AI 생성 콘텐츠는 정확하지 않을 수 있습니다."/>
             <wp:cNvGraphicFramePr>
               <a:graphicFrameLocks xmlns:a="http://schemas.openxmlformats.org/drawingml/2006/main" noChangeAspect="1"/>
             </wp:cNvGraphicFramePr>
@@ -1064,7 +1260,7 @@
               <a:graphicData uri="http://schemas.openxmlformats.org/drawingml/2006/picture">
                 <pic:pic xmlns:pic="http://schemas.openxmlformats.org/drawingml/2006/picture">
                   <pic:nvPicPr>
-                    <pic:cNvPr id="899373587" name="그림 7" descr="텍스트, 라인, 스크린샷, 도표이(가) 표시된 사진&#10;&#10;AI 생성 콘텐츠는 정확하지 않을 수 있습니다."/>
+                    <pic:cNvPr id="1420988165" name="그림 6" descr="텍스트, 폰트, 친필, 문서이(가) 표시된 사진&#10;&#10;AI 생성 콘텐츠는 정확하지 않을 수 있습니다."/>
                     <pic:cNvPicPr/>
                   </pic:nvPicPr>
                   <pic:blipFill>
@@ -1082,7 +1278,7 @@
                   <pic:spPr>
                     <a:xfrm>
                       <a:off x="0" y="0"/>
-                      <a:ext cx="5759450" cy="3660140"/>
+                      <a:ext cx="5759450" cy="7848600"/>
                     </a:xfrm>
                     <a:prstGeom prst="rect">
                       <a:avLst/>
@@ -1094,6 +1290,40 @@
           </wp:inline>
         </w:drawing>
       </w:r>
+    </w:p>
+    <w:p>
+      <w:pPr>
+        <w:spacing w:after="160"/>
+        <w:rPr>
+          <w:rFonts w:ascii="Pretendard" w:eastAsia="Pretendard" w:hAnsi="Pretendard"/>
+          <w:b/>
+          <w:bCs/>
+          <w:sz w:val="32"/>
+          <w:szCs w:val="32"/>
+        </w:rPr>
+      </w:pPr>
+      <w:r>
+        <w:rPr>
+          <w:rFonts w:ascii="Pretendard" w:eastAsia="Pretendard" w:hAnsi="Pretendard"/>
+          <w:b/>
+          <w:bCs/>
+          <w:sz w:val="32"/>
+          <w:szCs w:val="32"/>
+        </w:rPr>
+        <w:br w:type="page"/>
+      </w:r>
+    </w:p>
+    <w:p>
+      <w:pPr>
+        <w:spacing w:after="160"/>
+        <w:rPr>
+          <w:rFonts w:ascii="Pretendard" w:eastAsia="Pretendard" w:hAnsi="Pretendard"/>
+          <w:b/>
+          <w:bCs/>
+          <w:sz w:val="32"/>
+          <w:szCs w:val="32"/>
+        </w:rPr>
+      </w:pPr>
       <w:r>
         <w:rPr>
           <w:rFonts w:ascii="Pretendard" w:eastAsia="Pretendard" w:hAnsi="Pretendard"/>
@@ -1106,10 +1336,10 @@
         </w:rPr>
         <w:lastRenderedPageBreak/>
         <w:drawing>
-          <wp:inline distT="0" distB="0" distL="0" distR="0" wp14:anchorId="111797C3" wp14:editId="5125C42B">
-            <wp:extent cx="4353560" cy="8891270"/>
-            <wp:effectExtent l="0" t="0" r="2540" b="0"/>
-            <wp:docPr id="1101081264" name="그림 8" descr="텍스트, 스크린샷, 문서, 영수증이(가) 표시된 사진&#10;&#10;AI 생성 콘텐츠는 정확하지 않을 수 있습니다."/>
+          <wp:inline distT="0" distB="0" distL="0" distR="0" wp14:anchorId="39F1408D" wp14:editId="5BCE5D27">
+            <wp:extent cx="5699125" cy="8891270"/>
+            <wp:effectExtent l="0" t="0" r="3175" b="0"/>
+            <wp:docPr id="1777650147" name="그림 7" descr="텍스트, 스크린샷, 소프트웨어이(가) 표시된 사진&#10;&#10;AI 생성 콘텐츠는 정확하지 않을 수 있습니다."/>
             <wp:cNvGraphicFramePr>
               <a:graphicFrameLocks xmlns:a="http://schemas.openxmlformats.org/drawingml/2006/main" noChangeAspect="1"/>
             </wp:cNvGraphicFramePr>
@@ -1117,7 +1347,7 @@
               <a:graphicData uri="http://schemas.openxmlformats.org/drawingml/2006/picture">
                 <pic:pic xmlns:pic="http://schemas.openxmlformats.org/drawingml/2006/picture">
                   <pic:nvPicPr>
-                    <pic:cNvPr id="1101081264" name="그림 8" descr="텍스트, 스크린샷, 문서, 영수증이(가) 표시된 사진&#10;&#10;AI 생성 콘텐츠는 정확하지 않을 수 있습니다."/>
+                    <pic:cNvPr id="1777650147" name="그림 7" descr="텍스트, 스크린샷, 소프트웨어이(가) 표시된 사진&#10;&#10;AI 생성 콘텐츠는 정확하지 않을 수 있습니다."/>
                     <pic:cNvPicPr/>
                   </pic:nvPicPr>
                   <pic:blipFill>
@@ -1135,7 +1365,7 @@
                   <pic:spPr>
                     <a:xfrm>
                       <a:off x="0" y="0"/>
-                      <a:ext cx="4353560" cy="8891270"/>
+                      <a:ext cx="5699125" cy="8891270"/>
                     </a:xfrm>
                     <a:prstGeom prst="rect">
                       <a:avLst/>
@@ -1147,9 +1377,21 @@
           </wp:inline>
         </w:drawing>
       </w:r>
+    </w:p>
+    <w:p>
+      <w:pPr>
+        <w:spacing w:after="160"/>
+        <w:rPr>
+          <w:rFonts w:ascii="Pretendard" w:eastAsia="Pretendard" w:hAnsi="Pretendard" w:hint="eastAsia"/>
+          <w:b/>
+          <w:bCs/>
+          <w:sz w:val="32"/>
+          <w:szCs w:val="32"/>
+        </w:rPr>
+      </w:pPr>
       <w:r>
         <w:rPr>
-          <w:rFonts w:ascii="Pretendard" w:eastAsia="Pretendard" w:hAnsi="Pretendard"/>
+          <w:rFonts w:ascii="Pretendard" w:eastAsia="Pretendard" w:hAnsi="Pretendard" w:hint="eastAsia"/>
           <w:b/>
           <w:bCs/>
           <w:noProof/>
@@ -1159,10 +1401,10 @@
         </w:rPr>
         <w:lastRenderedPageBreak/>
         <w:drawing>
-          <wp:inline distT="0" distB="0" distL="0" distR="0" wp14:anchorId="7E4A8A1A" wp14:editId="30E4F0E5">
-            <wp:extent cx="2730500" cy="3352800"/>
-            <wp:effectExtent l="0" t="0" r="0" b="0"/>
-            <wp:docPr id="367548491" name="그림 9" descr="텍스트, 스크린샷, 폰트, 번호이(가) 표시된 사진&#10;&#10;AI 생성 콘텐츠는 정확하지 않을 수 있습니다."/>
+          <wp:inline distT="0" distB="0" distL="0" distR="0" wp14:anchorId="66788B30" wp14:editId="7A41785C">
+            <wp:extent cx="5609590" cy="8891270"/>
+            <wp:effectExtent l="0" t="0" r="3810" b="0"/>
+            <wp:docPr id="2005941790" name="그림 8" descr="텍스트, 스크린샷, 소프트웨어, 폰트이(가) 표시된 사진&#10;&#10;AI 생성 콘텐츠는 정확하지 않을 수 있습니다."/>
             <wp:cNvGraphicFramePr>
               <a:graphicFrameLocks xmlns:a="http://schemas.openxmlformats.org/drawingml/2006/main" noChangeAspect="1"/>
             </wp:cNvGraphicFramePr>
@@ -1170,7 +1412,7 @@
               <a:graphicData uri="http://schemas.openxmlformats.org/drawingml/2006/picture">
                 <pic:pic xmlns:pic="http://schemas.openxmlformats.org/drawingml/2006/picture">
                   <pic:nvPicPr>
-                    <pic:cNvPr id="367548491" name="그림 9" descr="텍스트, 스크린샷, 폰트, 번호이(가) 표시된 사진&#10;&#10;AI 생성 콘텐츠는 정확하지 않을 수 있습니다."/>
+                    <pic:cNvPr id="2005941790" name="그림 8" descr="텍스트, 스크린샷, 소프트웨어, 폰트이(가) 표시된 사진&#10;&#10;AI 생성 콘텐츠는 정확하지 않을 수 있습니다."/>
                     <pic:cNvPicPr/>
                   </pic:nvPicPr>
                   <pic:blipFill>
@@ -1188,165 +1430,7 @@
                   <pic:spPr>
                     <a:xfrm>
                       <a:off x="0" y="0"/>
-                      <a:ext cx="2730500" cy="3352800"/>
-                    </a:xfrm>
-                    <a:prstGeom prst="rect">
-                      <a:avLst/>
-                    </a:prstGeom>
-                  </pic:spPr>
-                </pic:pic>
-              </a:graphicData>
-            </a:graphic>
-          </wp:inline>
-        </w:drawing>
-      </w:r>
-      <w:r>
-        <w:rPr>
-          <w:rFonts w:ascii="Pretendard" w:eastAsia="Pretendard" w:hAnsi="Pretendard"/>
-          <w:b/>
-          <w:bCs/>
-          <w:noProof/>
-          <w:sz w:val="32"/>
-          <w:szCs w:val="32"/>
-          <w14:ligatures w14:val="standardContextual"/>
-        </w:rPr>
-        <w:lastRenderedPageBreak/>
-        <w:drawing>
-          <wp:inline distT="0" distB="0" distL="0" distR="0" wp14:anchorId="45892AD8" wp14:editId="0AA3F78D">
-            <wp:extent cx="3595370" cy="8891270"/>
-            <wp:effectExtent l="0" t="0" r="0" b="0"/>
-            <wp:docPr id="1593410266" name="그림 10" descr="텍스트, 스크린샷, 문서, 영수증이(가) 표시된 사진&#10;&#10;AI 생성 콘텐츠는 정확하지 않을 수 있습니다."/>
-            <wp:cNvGraphicFramePr>
-              <a:graphicFrameLocks xmlns:a="http://schemas.openxmlformats.org/drawingml/2006/main" noChangeAspect="1"/>
-            </wp:cNvGraphicFramePr>
-            <a:graphic xmlns:a="http://schemas.openxmlformats.org/drawingml/2006/main">
-              <a:graphicData uri="http://schemas.openxmlformats.org/drawingml/2006/picture">
-                <pic:pic xmlns:pic="http://schemas.openxmlformats.org/drawingml/2006/picture">
-                  <pic:nvPicPr>
-                    <pic:cNvPr id="1593410266" name="그림 10" descr="텍스트, 스크린샷, 문서, 영수증이(가) 표시된 사진&#10;&#10;AI 생성 콘텐츠는 정확하지 않을 수 있습니다."/>
-                    <pic:cNvPicPr/>
-                  </pic:nvPicPr>
-                  <pic:blipFill>
-                    <a:blip r:embed="rId16">
-                      <a:extLst>
-                        <a:ext uri="{28A0092B-C50C-407E-A947-70E740481C1C}">
-                          <a14:useLocalDpi xmlns:a14="http://schemas.microsoft.com/office/drawing/2010/main" val="0"/>
-                        </a:ext>
-                      </a:extLst>
-                    </a:blip>
-                    <a:stretch>
-                      <a:fillRect/>
-                    </a:stretch>
-                  </pic:blipFill>
-                  <pic:spPr>
-                    <a:xfrm>
-                      <a:off x="0" y="0"/>
-                      <a:ext cx="3595370" cy="8891270"/>
-                    </a:xfrm>
-                    <a:prstGeom prst="rect">
-                      <a:avLst/>
-                    </a:prstGeom>
-                  </pic:spPr>
-                </pic:pic>
-              </a:graphicData>
-            </a:graphic>
-          </wp:inline>
-        </w:drawing>
-      </w:r>
-      <w:r>
-        <w:rPr>
-          <w:rFonts w:ascii="Pretendard" w:eastAsia="Pretendard" w:hAnsi="Pretendard"/>
-          <w:b/>
-          <w:bCs/>
-          <w:noProof/>
-          <w:sz w:val="32"/>
-          <w:szCs w:val="32"/>
-          <w14:ligatures w14:val="standardContextual"/>
-        </w:rPr>
-        <w:lastRenderedPageBreak/>
-        <w:drawing>
-          <wp:inline distT="0" distB="0" distL="0" distR="0" wp14:anchorId="797DF1B3" wp14:editId="1C410970">
-            <wp:extent cx="2413000" cy="3632200"/>
-            <wp:effectExtent l="0" t="0" r="0" b="0"/>
-            <wp:docPr id="682049906" name="그림 11" descr="텍스트, 영수증, 패턴이(가) 표시된 사진&#10;&#10;AI 생성 콘텐츠는 정확하지 않을 수 있습니다."/>
-            <wp:cNvGraphicFramePr>
-              <a:graphicFrameLocks xmlns:a="http://schemas.openxmlformats.org/drawingml/2006/main" noChangeAspect="1"/>
-            </wp:cNvGraphicFramePr>
-            <a:graphic xmlns:a="http://schemas.openxmlformats.org/drawingml/2006/main">
-              <a:graphicData uri="http://schemas.openxmlformats.org/drawingml/2006/picture">
-                <pic:pic xmlns:pic="http://schemas.openxmlformats.org/drawingml/2006/picture">
-                  <pic:nvPicPr>
-                    <pic:cNvPr id="682049906" name="그림 11" descr="텍스트, 영수증, 패턴이(가) 표시된 사진&#10;&#10;AI 생성 콘텐츠는 정확하지 않을 수 있습니다."/>
-                    <pic:cNvPicPr/>
-                  </pic:nvPicPr>
-                  <pic:blipFill>
-                    <a:blip r:embed="rId17">
-                      <a:extLst>
-                        <a:ext uri="{28A0092B-C50C-407E-A947-70E740481C1C}">
-                          <a14:useLocalDpi xmlns:a14="http://schemas.microsoft.com/office/drawing/2010/main" val="0"/>
-                        </a:ext>
-                      </a:extLst>
-                    </a:blip>
-                    <a:stretch>
-                      <a:fillRect/>
-                    </a:stretch>
-                  </pic:blipFill>
-                  <pic:spPr>
-                    <a:xfrm>
-                      <a:off x="0" y="0"/>
-                      <a:ext cx="2413000" cy="3632200"/>
-                    </a:xfrm>
-                    <a:prstGeom prst="rect">
-                      <a:avLst/>
-                    </a:prstGeom>
-                  </pic:spPr>
-                </pic:pic>
-              </a:graphicData>
-            </a:graphic>
-          </wp:inline>
-        </w:drawing>
-      </w:r>
-      <w:r>
-        <w:rPr>
-          <w:rFonts w:ascii="Pretendard" w:eastAsia="Pretendard" w:hAnsi="Pretendard"/>
-          <w:b/>
-          <w:bCs/>
-          <w:noProof/>
-          <w:sz w:val="32"/>
-          <w:szCs w:val="32"/>
-          <w14:ligatures w14:val="standardContextual"/>
-        </w:rPr>
-        <w:drawing>
-          <wp:inline distT="0" distB="0" distL="0" distR="0" wp14:anchorId="54D78A3E" wp14:editId="68D056AB">
-            <wp:extent cx="2260600" cy="4406900"/>
-            <wp:effectExtent l="0" t="0" r="0" b="0"/>
-            <wp:docPr id="1721902267" name="그림 12" descr="텍스트, 영수증이(가) 표시된 사진&#10;&#10;AI 생성 콘텐츠는 정확하지 않을 수 있습니다."/>
-            <wp:cNvGraphicFramePr>
-              <a:graphicFrameLocks xmlns:a="http://schemas.openxmlformats.org/drawingml/2006/main" noChangeAspect="1"/>
-            </wp:cNvGraphicFramePr>
-            <a:graphic xmlns:a="http://schemas.openxmlformats.org/drawingml/2006/main">
-              <a:graphicData uri="http://schemas.openxmlformats.org/drawingml/2006/picture">
-                <pic:pic xmlns:pic="http://schemas.openxmlformats.org/drawingml/2006/picture">
-                  <pic:nvPicPr>
-                    <pic:cNvPr id="1721902267" name="그림 12" descr="텍스트, 영수증이(가) 표시된 사진&#10;&#10;AI 생성 콘텐츠는 정확하지 않을 수 있습니다."/>
-                    <pic:cNvPicPr/>
-                  </pic:nvPicPr>
-                  <pic:blipFill>
-                    <a:blip r:embed="rId18">
-                      <a:extLst>
-                        <a:ext uri="{28A0092B-C50C-407E-A947-70E740481C1C}">
-                          <a14:useLocalDpi xmlns:a14="http://schemas.microsoft.com/office/drawing/2010/main" val="0"/>
-                        </a:ext>
-                      </a:extLst>
-                    </a:blip>
-                    <a:stretch>
-                      <a:fillRect/>
-                    </a:stretch>
-                  </pic:blipFill>
-                  <pic:spPr>
-                    <a:xfrm>
-                      <a:off x="0" y="0"/>
-                      <a:ext cx="2260600" cy="4406900"/>
+                      <a:ext cx="5609590" cy="8891270"/>
                     </a:xfrm>
                     <a:prstGeom prst="rect">
                       <a:avLst/>
